--- a/docs/AN004_AR8x_RemoteDebug_C_C++.docx
+++ b/docs/AN004_AR8x_RemoteDebug_C_C++.docx
@@ -1573,97 +1573,179 @@
         <w:pStyle w:val="ParagraphNID"/>
         <w:ind w:left="0"/>
         <w:rPr>
+          <w:lang w:val="nl-BE"/>
+        </w:rPr>
+      </w:pPr>
+      <w:r>
+        <w:rPr>
+          <w:lang w:val="nl-BE"/>
+        </w:rPr>
+        <w:t xml:space="preserve">Once </w:t>
+      </w:r>
+      <w:r>
+        <w:rPr>
+          <w:lang w:val="nl-BE"/>
+        </w:rPr>
+        <w:t>you are able to compile the project</w:t>
+      </w:r>
+      <w:r>
+        <w:rPr>
+          <w:lang w:val="nl-BE"/>
+        </w:rPr>
+        <w:t xml:space="preserve">, </w:t>
+      </w:r>
+      <w:r>
+        <w:rPr>
+          <w:lang w:val="nl-BE"/>
+        </w:rPr>
+        <w:t>you</w:t>
+      </w:r>
+      <w:r>
+        <w:rPr>
+          <w:lang w:val="nl-BE"/>
+        </w:rPr>
+        <w:t xml:space="preserve"> can move further on to remote debugging settings. If you have successfully powered your device up and connected to it as shown on </w:t>
+      </w:r>
+      <w:r>
+        <w:rPr>
           <w:b/>
           <w:lang w:val="nl-BE"/>
         </w:rPr>
-      </w:pPr>
-      <w:r>
+        <w:t>AN001_AR8x_GettingStarted.docx</w:t>
+      </w:r>
+      <w:r>
+        <w:rPr>
+          <w:lang w:val="nl-BE"/>
+        </w:rPr>
+        <w:t xml:space="preserve">, open up your web browser and </w:t>
+      </w:r>
+      <w:r>
+        <w:rPr>
+          <w:lang w:val="nl-BE"/>
+        </w:rPr>
+        <w:t>the</w:t>
+      </w:r>
+      <w:r>
+        <w:rPr>
+          <w:lang w:val="nl-BE"/>
+        </w:rPr>
+        <w:t xml:space="preserve"> Web Config UI of your AR8x device. On the WebConfig, open </w:t>
+      </w:r>
+      <w:r>
+        <w:rPr>
+          <w:lang w:val="nl-BE"/>
+        </w:rPr>
+        <w:t>“</w:t>
+      </w:r>
+      <w:r>
+        <w:rPr>
+          <w:lang w:val="nl-BE"/>
+        </w:rPr>
+        <w:t>System</w:t>
+      </w:r>
+      <w:r>
+        <w:rPr>
+          <w:lang w:val="nl-BE"/>
+        </w:rPr>
+        <w:t>” and click “</w:t>
+      </w:r>
+      <w:r>
+        <w:rPr>
+          <w:lang w:val="nl-BE"/>
+        </w:rPr>
+        <w:t>System Services</w:t>
+      </w:r>
+      <w:r>
+        <w:rPr>
+          <w:lang w:val="nl-BE"/>
+        </w:rPr>
+        <w:t>”</w:t>
+      </w:r>
+      <w:r>
+        <w:rPr>
+          <w:lang w:val="nl-BE"/>
+        </w:rPr>
+        <w:t xml:space="preserve"> from the menu on the left</w:t>
+      </w:r>
+      <w:r>
+        <w:rPr>
+          <w:lang w:val="nl-BE"/>
+        </w:rPr>
+        <w:t>.</w:t>
+      </w:r>
+      <w:r>
+        <w:rPr>
+          <w:lang w:val="nl-BE"/>
+        </w:rPr>
+        <w:t xml:space="preserve"> From this menu you need to enable SSH</w:t>
+      </w:r>
+      <w:r>
+        <w:rPr>
+          <w:lang w:val="nl-BE"/>
+        </w:rPr>
+        <w:t xml:space="preserve">. After this the IDE should be able to open a SSH connection to the device and start debugging the project in question. </w:t>
+      </w:r>
+    </w:p>
+    <w:p>
+      <w:pPr>
+        <w:pStyle w:val="ParagraphNID"/>
+        <w:ind w:left="0"/>
         <w:rPr>
           <w:b/>
           <w:lang w:val="nl-BE"/>
         </w:rPr>
-        <w:t>&lt;EDIT THIS&gt;</w:t>
-      </w:r>
-      <w:r>
-        <w:rPr>
-          <w:lang w:val="nl-BE"/>
-        </w:rPr>
-        <w:t xml:space="preserve">Once compiling the project works, we can move further on to remote debugging settings. If you have successfully powered your device up and connected to it as shown on AN001_AR8x_GettingStarted.docx, open up your web browser and open the Web Config UI of your AR8x device. On the WebConfig, open </w:t>
-      </w:r>
-      <w:r>
-        <w:rPr>
-          <w:lang w:val="nl-BE"/>
-        </w:rPr>
-        <w:t>“</w:t>
-      </w:r>
-      <w:r>
-        <w:rPr>
-          <w:lang w:val="nl-BE"/>
-        </w:rPr>
-        <w:t>System</w:t>
-      </w:r>
-      <w:r>
-        <w:rPr>
-          <w:lang w:val="nl-BE"/>
-        </w:rPr>
-        <w:t>” and click “</w:t>
-      </w:r>
-      <w:r>
-        <w:rPr>
-          <w:lang w:val="nl-BE"/>
-        </w:rPr>
-        <w:t>Access</w:t>
-      </w:r>
-      <w:r>
-        <w:rPr>
-          <w:lang w:val="nl-BE"/>
-        </w:rPr>
-        <w:t>”.</w:t>
-      </w:r>
-      <w:r>
-        <w:rPr>
-          <w:lang w:val="nl-BE"/>
-        </w:rPr>
-        <w:t xml:space="preserve"> Find the “ D</w:t>
-      </w:r>
-      <w:r>
-        <w:rPr>
-          <w:lang w:val="nl-BE"/>
-        </w:rPr>
-        <w:t>eveloper tools</w:t>
-      </w:r>
-      <w:r>
-        <w:rPr>
-          <w:lang w:val="nl-BE"/>
-        </w:rPr>
-        <w:t>”-title and from below it</w:t>
-      </w:r>
-      <w:r>
-        <w:rPr>
-          <w:lang w:val="nl-BE"/>
-        </w:rPr>
-        <w:t xml:space="preserve">, enable SSH and GDB. After that click “Save”. After this the IDE should be able to open a SSH connection to the device and start debugging the project in question. </w:t>
-      </w:r>
+      </w:pPr>
       <w:r>
         <w:rPr>
           <w:b/>
-          <w:lang w:val="nl-BE"/>
-        </w:rPr>
-        <w:t>&lt;</w:t>
-      </w:r>
-      <w:r>
-        <w:rPr>
-          <w:b/>
-          <w:lang w:val="nl-BE"/>
-        </w:rPr>
-        <w:t>/</w:t>
-      </w:r>
-      <w:r>
-        <w:rPr>
-          <w:b/>
-          <w:lang w:val="nl-BE"/>
-        </w:rPr>
-        <w:t>EDIT THIS&gt;</w:t>
+          <w:noProof/>
+          <w:lang w:val="fi-FI" w:eastAsia="fi-FI"/>
+        </w:rPr>
+        <w:drawing>
+          <wp:inline distT="0" distB="0" distL="0" distR="0">
+            <wp:extent cx="5246923" cy="2121408"/>
+            <wp:effectExtent l="19050" t="0" r="0" b="0"/>
+            <wp:docPr id="2" name="Picture 4"/>
+            <wp:cNvGraphicFramePr>
+              <a:graphicFrameLocks xmlns:a="http://schemas.openxmlformats.org/drawingml/2006/main" noChangeAspect="1"/>
+            </wp:cNvGraphicFramePr>
+            <a:graphic xmlns:a="http://schemas.openxmlformats.org/drawingml/2006/main">
+              <a:graphicData uri="http://schemas.openxmlformats.org/drawingml/2006/picture">
+                <pic:pic xmlns:pic="http://schemas.openxmlformats.org/drawingml/2006/picture">
+                  <pic:nvPicPr>
+                    <pic:cNvPr id="0" name="Picture 4"/>
+                    <pic:cNvPicPr>
+                      <a:picLocks noChangeAspect="1" noChangeArrowheads="1"/>
+                    </pic:cNvPicPr>
+                  </pic:nvPicPr>
+                  <pic:blipFill>
+                    <a:blip r:embed="rId13"/>
+                    <a:srcRect/>
+                    <a:stretch>
+                      <a:fillRect/>
+                    </a:stretch>
+                  </pic:blipFill>
+                  <pic:spPr bwMode="auto">
+                    <a:xfrm>
+                      <a:off x="0" y="0"/>
+                      <a:ext cx="5247191" cy="2121517"/>
+                    </a:xfrm>
+                    <a:prstGeom prst="rect">
+                      <a:avLst/>
+                    </a:prstGeom>
+                    <a:noFill/>
+                    <a:ln w="9525">
+                      <a:noFill/>
+                      <a:miter lim="800000"/>
+                      <a:headEnd/>
+                      <a:tailEnd/>
+                    </a:ln>
+                  </pic:spPr>
+                </pic:pic>
+              </a:graphicData>
+            </a:graphic>
+          </wp:inline>
+        </w:drawing>
       </w:r>
     </w:p>
     <w:p>
@@ -1752,7 +1834,7 @@
                     </pic:cNvPicPr>
                   </pic:nvPicPr>
                   <pic:blipFill>
-                    <a:blip r:embed="rId13"/>
+                    <a:blip r:embed="rId14"/>
                     <a:srcRect/>
                     <a:stretch>
                       <a:fillRect/>
@@ -1805,7 +1887,14 @@
         <w:rPr>
           <w:lang w:val="nl-BE"/>
         </w:rPr>
-        <w:t xml:space="preserve"> Right-click on the “Remote system details” and select “New-&gt;Connection..”. From the pop-up, select SSH Only and click next. At this step you should already know the hostname of your device i.e. “ar8x567890.local” or similar. Input that as the “Host name” to the connection details. If you wish you, can also add your own name for the connection.</w:t>
+        <w:t xml:space="preserve"> Right-click on the “Remote system </w:t>
+      </w:r>
+      <w:r>
+        <w:rPr>
+          <w:lang w:val="nl-BE"/>
+        </w:rPr>
+        <w:lastRenderedPageBreak/>
+        <w:t>details” and select “New-&gt;Connection..”. From the pop-up, select SSH Only and click next. At this step you should already know the hostname of your device i.e. “ar8x567890.local” or similar. Input that as the “Host name” to the connection details. If you wish you, can also add your own name for the connection.</w:t>
       </w:r>
     </w:p>
     <w:p>
@@ -1821,7 +1910,6 @@
           <w:noProof/>
           <w:lang w:val="fi-FI" w:eastAsia="fi-FI"/>
         </w:rPr>
-        <w:lastRenderedPageBreak/>
         <w:drawing>
           <wp:inline distT="0" distB="0" distL="0" distR="0">
             <wp:extent cx="3258159" cy="3546732"/>
@@ -1840,7 +1928,7 @@
                     </pic:cNvPicPr>
                   </pic:nvPicPr>
                   <pic:blipFill>
-                    <a:blip r:embed="rId14"/>
+                    <a:blip r:embed="rId15"/>
                     <a:srcRect/>
                     <a:stretch>
                       <a:fillRect/>
@@ -1996,7 +2084,7 @@
                     </pic:cNvPicPr>
                   </pic:nvPicPr>
                   <pic:blipFill>
-                    <a:blip r:embed="rId15"/>
+                    <a:blip r:embed="rId16"/>
                     <a:srcRect/>
                     <a:stretch>
                       <a:fillRect/>
@@ -2091,7 +2179,7 @@
                     </pic:cNvPicPr>
                   </pic:nvPicPr>
                   <pic:blipFill>
-                    <a:blip r:embed="rId16"/>
+                    <a:blip r:embed="rId17"/>
                     <a:srcRect/>
                     <a:stretch>
                       <a:fillRect/>
@@ -2203,7 +2291,7 @@
                     </pic:cNvPicPr>
                   </pic:nvPicPr>
                   <pic:blipFill>
-                    <a:blip r:embed="rId17"/>
+                    <a:blip r:embed="rId18"/>
                     <a:srcRect/>
                     <a:stretch>
                       <a:fillRect/>
@@ -2294,7 +2382,7 @@
                     </pic:cNvPicPr>
                   </pic:nvPicPr>
                   <pic:blipFill>
-                    <a:blip r:embed="rId18"/>
+                    <a:blip r:embed="rId19"/>
                     <a:srcRect/>
                     <a:stretch>
                       <a:fillRect/>
@@ -2526,8 +2614,8 @@
       </w:r>
     </w:p>
     <w:sectPr>
-      <w:headerReference w:type="default" r:id="rId19"/>
-      <w:footerReference w:type="default" r:id="rId20"/>
+      <w:headerReference w:type="default" r:id="rId20"/>
+      <w:footerReference w:type="default" r:id="rId21"/>
       <w:pgSz w:w="11907" w:h="16839" w:code="9"/>
       <w:pgMar w:top="2127" w:right="1077" w:bottom="1276" w:left="1134" w:header="0" w:footer="0" w:gutter="0"/>
       <w:cols w:space="708"/>
@@ -2708,7 +2796,7 @@
                     <w:noProof/>
                     <w:color w:val="000000"/>
                   </w:rPr>
-                  <w:t>2017-01-23</w:t>
+                  <w:t>2017-01-25</w:t>
                 </w:r>
                 <w:r>
                   <w:rPr>
@@ -16707,7 +16795,7 @@
 </file>
 
 <file path=customXml/itemProps1.xml><?xml version="1.0" encoding="utf-8"?>
-<ds:datastoreItem xmlns:ds="http://schemas.openxmlformats.org/officeDocument/2006/customXml" ds:itemID="{427A71C0-E540-4E65-914A-CD1A8A2ADD9A}">
+<ds:datastoreItem xmlns:ds="http://schemas.openxmlformats.org/officeDocument/2006/customXml" ds:itemID="{A14B7413-AE29-4363-9626-C178E94D1443}">
   <ds:schemaRefs>
     <ds:schemaRef ds:uri="http://schemas.openxmlformats.org/officeDocument/2006/bibliography"/>
   </ds:schemaRefs>
